--- a/Conocimiento/Presentaciones/16-03-18/Informe_Mejoras_16-03-18_v1.0.docx
+++ b/Conocimiento/Presentaciones/16-03-18/Informe_Mejoras_16-03-18_v1.0.docx
@@ -103,32 +103,16 @@
           <w:p>
             <w:pPr>
               <w:jc w:val="both"/>
-              <w:rPr>
-                <w:sz w:val="24"/>
-                <w:szCs w:val="24"/>
-              </w:rPr>
-            </w:pPr>
-            <w:r>
-              <w:rPr>
-                <w:sz w:val="24"/>
-                <w:szCs w:val="24"/>
-              </w:rPr>
+            </w:pPr>
+            <w:r>
               <w:t xml:space="preserve">Colocar el símbolo de la </w:t>
             </w:r>
             <w:proofErr w:type="spellStart"/>
             <w:r>
-              <w:rPr>
-                <w:sz w:val="24"/>
-                <w:szCs w:val="24"/>
-              </w:rPr>
               <w:t>u.m</w:t>
             </w:r>
             <w:proofErr w:type="spellEnd"/>
             <w:r>
-              <w:rPr>
-                <w:sz w:val="24"/>
-                <w:szCs w:val="24"/>
-              </w:rPr>
               <w:t>. antes que la cantidad.</w:t>
             </w:r>
           </w:p>
@@ -140,16 +124,8 @@
           <w:p>
             <w:pPr>
               <w:jc w:val="both"/>
-              <w:rPr>
-                <w:sz w:val="24"/>
-                <w:szCs w:val="24"/>
-              </w:rPr>
-            </w:pPr>
-            <w:r>
-              <w:rPr>
-                <w:sz w:val="24"/>
-                <w:szCs w:val="24"/>
-              </w:rPr>
+            </w:pPr>
+            <w:r>
               <w:t>Implantado</w:t>
             </w:r>
           </w:p>
@@ -163,16 +139,8 @@
           <w:p>
             <w:pPr>
               <w:jc w:val="both"/>
-              <w:rPr>
-                <w:sz w:val="24"/>
-                <w:szCs w:val="24"/>
-              </w:rPr>
-            </w:pPr>
-            <w:r>
-              <w:rPr>
-                <w:sz w:val="24"/>
-                <w:szCs w:val="24"/>
-              </w:rPr>
+            </w:pPr>
+            <w:r>
               <w:t>Redondeo de cifras en costes.</w:t>
             </w:r>
           </w:p>
@@ -184,16 +152,8 @@
           <w:p>
             <w:pPr>
               <w:jc w:val="both"/>
-              <w:rPr>
-                <w:sz w:val="24"/>
-                <w:szCs w:val="24"/>
-              </w:rPr>
-            </w:pPr>
-            <w:r>
-              <w:rPr>
-                <w:sz w:val="24"/>
-                <w:szCs w:val="24"/>
-              </w:rPr>
+            </w:pPr>
+            <w:r>
               <w:t>Implantado</w:t>
             </w:r>
           </w:p>
@@ -207,16 +167,8 @@
           <w:p>
             <w:pPr>
               <w:jc w:val="both"/>
-              <w:rPr>
-                <w:sz w:val="24"/>
-                <w:szCs w:val="24"/>
-              </w:rPr>
-            </w:pPr>
-            <w:r>
-              <w:rPr>
-                <w:sz w:val="24"/>
-                <w:szCs w:val="24"/>
-              </w:rPr>
+            </w:pPr>
+            <w:r>
               <w:t>Mejora de inicio efectivo: Frases célebres.</w:t>
             </w:r>
           </w:p>
@@ -228,32 +180,23 @@
           <w:p>
             <w:pPr>
               <w:jc w:val="both"/>
-              <w:rPr>
-                <w:sz w:val="24"/>
-                <w:szCs w:val="24"/>
-              </w:rPr>
-            </w:pPr>
-          </w:p>
-        </w:tc>
-      </w:tr>
-      <w:tr>
-        <w:tc>
-          <w:tcPr>
-            <w:tcW w:w="4322" w:type="dxa"/>
-          </w:tcPr>
-          <w:p>
-            <w:pPr>
-              <w:jc w:val="both"/>
-              <w:rPr>
-                <w:sz w:val="24"/>
-                <w:szCs w:val="24"/>
-              </w:rPr>
-            </w:pPr>
-            <w:r>
-              <w:rPr>
-                <w:sz w:val="24"/>
-                <w:szCs w:val="24"/>
-              </w:rPr>
+            </w:pPr>
+            <w:r>
+              <w:t>Implantado</w:t>
+            </w:r>
+          </w:p>
+        </w:tc>
+      </w:tr>
+      <w:tr>
+        <w:tc>
+          <w:tcPr>
+            <w:tcW w:w="4322" w:type="dxa"/>
+          </w:tcPr>
+          <w:p>
+            <w:pPr>
+              <w:jc w:val="both"/>
+            </w:pPr>
+            <w:r>
               <w:t>Unificación de costes y horas actuales en la misma diapositiva.</w:t>
             </w:r>
           </w:p>
@@ -265,16 +208,8 @@
           <w:p>
             <w:pPr>
               <w:jc w:val="both"/>
-              <w:rPr>
-                <w:sz w:val="24"/>
-                <w:szCs w:val="24"/>
-              </w:rPr>
-            </w:pPr>
-            <w:r>
-              <w:rPr>
-                <w:sz w:val="24"/>
-                <w:szCs w:val="24"/>
-              </w:rPr>
+            </w:pPr>
+            <w:r>
               <w:t>Implantado</w:t>
             </w:r>
           </w:p>
@@ -288,16 +223,8 @@
           <w:p>
             <w:pPr>
               <w:jc w:val="both"/>
-              <w:rPr>
-                <w:sz w:val="24"/>
-                <w:szCs w:val="24"/>
-              </w:rPr>
-            </w:pPr>
-            <w:r>
-              <w:rPr>
-                <w:sz w:val="24"/>
-                <w:szCs w:val="24"/>
-              </w:rPr>
+            </w:pPr>
+            <w:r>
               <w:t>Detalle en costes directos e indirectos.</w:t>
             </w:r>
           </w:p>
@@ -309,16 +236,8 @@
           <w:p>
             <w:pPr>
               <w:jc w:val="both"/>
-              <w:rPr>
-                <w:sz w:val="24"/>
-                <w:szCs w:val="24"/>
-              </w:rPr>
-            </w:pPr>
-            <w:r>
-              <w:rPr>
-                <w:sz w:val="24"/>
-                <w:szCs w:val="24"/>
-              </w:rPr>
+            </w:pPr>
+            <w:r>
               <w:t>Implantado</w:t>
             </w:r>
           </w:p>
@@ -332,32 +251,16 @@
           <w:p>
             <w:pPr>
               <w:jc w:val="both"/>
-              <w:rPr>
-                <w:sz w:val="24"/>
-                <w:szCs w:val="24"/>
-              </w:rPr>
-            </w:pPr>
-            <w:r>
-              <w:rPr>
-                <w:sz w:val="24"/>
-                <w:szCs w:val="24"/>
-              </w:rPr>
+            </w:pPr>
+            <w:r>
               <w:t xml:space="preserve">Foto del actor en cuestión colocada en los </w:t>
             </w:r>
             <w:proofErr w:type="spellStart"/>
             <w:r>
-              <w:rPr>
-                <w:sz w:val="24"/>
-                <w:szCs w:val="24"/>
-              </w:rPr>
               <w:t>mockups</w:t>
             </w:r>
             <w:proofErr w:type="spellEnd"/>
             <w:r>
-              <w:rPr>
-                <w:sz w:val="24"/>
-                <w:szCs w:val="24"/>
-              </w:rPr>
               <w:t>/capturas/vídeos.</w:t>
             </w:r>
           </w:p>
@@ -369,32 +272,20 @@
           <w:p>
             <w:pPr>
               <w:jc w:val="both"/>
-              <w:rPr>
-                <w:sz w:val="24"/>
-                <w:szCs w:val="24"/>
-              </w:rPr>
-            </w:pPr>
-          </w:p>
-        </w:tc>
-      </w:tr>
-      <w:tr>
-        <w:tc>
-          <w:tcPr>
-            <w:tcW w:w="4322" w:type="dxa"/>
-          </w:tcPr>
-          <w:p>
-            <w:pPr>
-              <w:jc w:val="both"/>
-              <w:rPr>
-                <w:sz w:val="24"/>
-                <w:szCs w:val="24"/>
-              </w:rPr>
-            </w:pPr>
-            <w:r>
-              <w:rPr>
-                <w:sz w:val="24"/>
-                <w:szCs w:val="24"/>
-              </w:rPr>
+            </w:pPr>
+          </w:p>
+        </w:tc>
+      </w:tr>
+      <w:tr>
+        <w:tc>
+          <w:tcPr>
+            <w:tcW w:w="4322" w:type="dxa"/>
+          </w:tcPr>
+          <w:p>
+            <w:pPr>
+              <w:jc w:val="both"/>
+            </w:pPr>
+            <w:r>
               <w:t>Cambiado término de “escalable” a “extensible”</w:t>
             </w:r>
           </w:p>
@@ -406,32 +297,25 @@
           <w:p>
             <w:pPr>
               <w:jc w:val="both"/>
-              <w:rPr>
-                <w:sz w:val="24"/>
-                <w:szCs w:val="24"/>
-              </w:rPr>
-            </w:pPr>
-          </w:p>
-        </w:tc>
-      </w:tr>
-      <w:tr>
-        <w:tc>
-          <w:tcPr>
-            <w:tcW w:w="4322" w:type="dxa"/>
-          </w:tcPr>
-          <w:p>
-            <w:pPr>
-              <w:jc w:val="both"/>
-              <w:rPr>
-                <w:sz w:val="24"/>
-                <w:szCs w:val="24"/>
-              </w:rPr>
-            </w:pPr>
-            <w:r>
-              <w:rPr>
-                <w:sz w:val="24"/>
-                <w:szCs w:val="24"/>
-              </w:rPr>
+            </w:pPr>
+            <w:r>
+              <w:t>Implantado</w:t>
+            </w:r>
+          </w:p>
+        </w:tc>
+        <w:bookmarkStart w:id="0" w:name="_GoBack"/>
+        <w:bookmarkEnd w:id="0"/>
+      </w:tr>
+      <w:tr>
+        <w:tc>
+          <w:tcPr>
+            <w:tcW w:w="4322" w:type="dxa"/>
+          </w:tcPr>
+          <w:p>
+            <w:pPr>
+              <w:jc w:val="both"/>
+            </w:pPr>
+            <w:r>
               <w:t>Inversión del orden equipo-idea a idea-equipo.</w:t>
             </w:r>
           </w:p>
@@ -443,27 +327,17 @@
           <w:p>
             <w:pPr>
               <w:jc w:val="both"/>
-              <w:rPr>
-                <w:sz w:val="24"/>
-                <w:szCs w:val="24"/>
-              </w:rPr>
-            </w:pPr>
-            <w:r>
-              <w:rPr>
-                <w:sz w:val="24"/>
-                <w:szCs w:val="24"/>
-              </w:rPr>
+            </w:pPr>
+            <w:r>
               <w:t>Implantado</w:t>
             </w:r>
-            <w:bookmarkStart w:id="0" w:name="_GoBack"/>
-            <w:bookmarkEnd w:id="0"/>
           </w:p>
         </w:tc>
       </w:tr>
     </w:tbl>
     <w:p>
       <w:pPr>
-        <w:jc w:val="both"/>
+        <w:jc w:val="center"/>
         <w:rPr>
           <w:b/>
         </w:rPr>
@@ -487,7 +361,7 @@
           </w:tcPr>
           <w:p>
             <w:pPr>
-              <w:jc w:val="both"/>
+              <w:jc w:val="center"/>
               <w:rPr>
                 <w:sz w:val="32"/>
                 <w:szCs w:val="32"/>
@@ -512,16 +386,8 @@
           <w:p>
             <w:pPr>
               <w:jc w:val="both"/>
-              <w:rPr>
-                <w:sz w:val="24"/>
-                <w:szCs w:val="24"/>
-              </w:rPr>
-            </w:pPr>
-            <w:r>
-              <w:rPr>
-                <w:sz w:val="24"/>
-                <w:szCs w:val="24"/>
-              </w:rPr>
+            </w:pPr>
+            <w:r>
               <w:t>Especificación del punto de equilibrio del proyecto.</w:t>
             </w:r>
           </w:p>
@@ -533,32 +399,23 @@
           <w:p>
             <w:pPr>
               <w:jc w:val="both"/>
-              <w:rPr>
-                <w:sz w:val="24"/>
-                <w:szCs w:val="24"/>
-              </w:rPr>
-            </w:pPr>
-          </w:p>
-        </w:tc>
-      </w:tr>
-      <w:tr>
-        <w:tc>
-          <w:tcPr>
-            <w:tcW w:w="4322" w:type="dxa"/>
-          </w:tcPr>
-          <w:p>
-            <w:pPr>
-              <w:jc w:val="both"/>
-              <w:rPr>
-                <w:sz w:val="24"/>
-                <w:szCs w:val="24"/>
-              </w:rPr>
-            </w:pPr>
-            <w:r>
-              <w:rPr>
-                <w:sz w:val="24"/>
-                <w:szCs w:val="24"/>
-              </w:rPr>
+            </w:pPr>
+            <w:r>
+              <w:t>Implantado</w:t>
+            </w:r>
+          </w:p>
+        </w:tc>
+      </w:tr>
+      <w:tr>
+        <w:tc>
+          <w:tcPr>
+            <w:tcW w:w="4322" w:type="dxa"/>
+          </w:tcPr>
+          <w:p>
+            <w:pPr>
+              <w:jc w:val="both"/>
+            </w:pPr>
+            <w:r>
               <w:t>Adición de la carga inicial de contenido como amenaza/debilidad.</w:t>
             </w:r>
           </w:p>
@@ -570,16 +427,8 @@
           <w:p>
             <w:pPr>
               <w:jc w:val="both"/>
-              <w:rPr>
-                <w:sz w:val="24"/>
-                <w:szCs w:val="24"/>
-              </w:rPr>
-            </w:pPr>
-            <w:r>
-              <w:rPr>
-                <w:sz w:val="24"/>
-                <w:szCs w:val="24"/>
-              </w:rPr>
+            </w:pPr>
+            <w:r>
               <w:t>Implantado</w:t>
             </w:r>
           </w:p>
@@ -593,16 +442,8 @@
           <w:p>
             <w:pPr>
               <w:jc w:val="both"/>
-              <w:rPr>
-                <w:sz w:val="24"/>
-                <w:szCs w:val="24"/>
-              </w:rPr>
-            </w:pPr>
-            <w:r>
-              <w:rPr>
-                <w:sz w:val="24"/>
-                <w:szCs w:val="24"/>
-              </w:rPr>
+            </w:pPr>
+            <w:r>
               <w:t>Identificación del sector de asignaturas al que se enfoca el proyecto.</w:t>
             </w:r>
           </w:p>
@@ -614,39 +455,26 @@
           <w:p>
             <w:pPr>
               <w:jc w:val="both"/>
-              <w:rPr>
-                <w:sz w:val="24"/>
-                <w:szCs w:val="24"/>
-              </w:rPr>
-            </w:pPr>
-          </w:p>
-        </w:tc>
-      </w:tr>
-      <w:tr>
-        <w:tc>
-          <w:tcPr>
-            <w:tcW w:w="4322" w:type="dxa"/>
-          </w:tcPr>
-          <w:p>
-            <w:pPr>
-              <w:jc w:val="both"/>
-              <w:rPr>
-                <w:sz w:val="24"/>
-                <w:szCs w:val="24"/>
-              </w:rPr>
-            </w:pPr>
-            <w:r>
-              <w:rPr>
-                <w:sz w:val="24"/>
-                <w:szCs w:val="24"/>
-              </w:rPr>
+            </w:pPr>
+            <w:r>
+              <w:t>Implantado</w:t>
+            </w:r>
+          </w:p>
+        </w:tc>
+      </w:tr>
+      <w:tr>
+        <w:tc>
+          <w:tcPr>
+            <w:tcW w:w="4322" w:type="dxa"/>
+          </w:tcPr>
+          <w:p>
+            <w:pPr>
+              <w:jc w:val="both"/>
+            </w:pPr>
+            <w:r>
               <w:t>Concreción de las herramientas para crear ejercicios interactivos.</w:t>
             </w:r>
             <w:r>
-              <w:rPr>
-                <w:sz w:val="24"/>
-                <w:szCs w:val="24"/>
-              </w:rPr>
               <w:t xml:space="preserve"> </w:t>
             </w:r>
           </w:p>
@@ -658,32 +486,20 @@
           <w:p>
             <w:pPr>
               <w:jc w:val="both"/>
-              <w:rPr>
-                <w:sz w:val="24"/>
-                <w:szCs w:val="24"/>
-              </w:rPr>
-            </w:pPr>
-          </w:p>
-        </w:tc>
-      </w:tr>
-      <w:tr>
-        <w:tc>
-          <w:tcPr>
-            <w:tcW w:w="4322" w:type="dxa"/>
-          </w:tcPr>
-          <w:p>
-            <w:pPr>
-              <w:jc w:val="both"/>
-              <w:rPr>
-                <w:sz w:val="24"/>
-                <w:szCs w:val="24"/>
-              </w:rPr>
-            </w:pPr>
-            <w:r>
-              <w:rPr>
-                <w:sz w:val="24"/>
-                <w:szCs w:val="24"/>
-              </w:rPr>
+            </w:pPr>
+          </w:p>
+        </w:tc>
+      </w:tr>
+      <w:tr>
+        <w:tc>
+          <w:tcPr>
+            <w:tcW w:w="4322" w:type="dxa"/>
+          </w:tcPr>
+          <w:p>
+            <w:pPr>
+              <w:jc w:val="both"/>
+            </w:pPr>
+            <w:r>
               <w:t>Cuadro de experiencia/amenazas de las tecnologías para el equipo.</w:t>
             </w:r>
           </w:p>
@@ -695,32 +511,23 @@
           <w:p>
             <w:pPr>
               <w:jc w:val="both"/>
-              <w:rPr>
-                <w:sz w:val="24"/>
-                <w:szCs w:val="24"/>
-              </w:rPr>
-            </w:pPr>
-          </w:p>
-        </w:tc>
-      </w:tr>
-      <w:tr>
-        <w:tc>
-          <w:tcPr>
-            <w:tcW w:w="4322" w:type="dxa"/>
-          </w:tcPr>
-          <w:p>
-            <w:pPr>
-              <w:jc w:val="both"/>
-              <w:rPr>
-                <w:sz w:val="24"/>
-                <w:szCs w:val="24"/>
-              </w:rPr>
-            </w:pPr>
-            <w:r>
-              <w:rPr>
-                <w:sz w:val="24"/>
-                <w:szCs w:val="24"/>
-              </w:rPr>
+            </w:pPr>
+            <w:r>
+              <w:t>Implantado</w:t>
+            </w:r>
+          </w:p>
+        </w:tc>
+      </w:tr>
+      <w:tr>
+        <w:tc>
+          <w:tcPr>
+            <w:tcW w:w="4322" w:type="dxa"/>
+          </w:tcPr>
+          <w:p>
+            <w:pPr>
+              <w:jc w:val="both"/>
+            </w:pPr>
+            <w:r>
               <w:t>Eliminación de la gestión documental.</w:t>
             </w:r>
           </w:p>
@@ -732,16 +539,8 @@
           <w:p>
             <w:pPr>
               <w:jc w:val="both"/>
-              <w:rPr>
-                <w:sz w:val="24"/>
-                <w:szCs w:val="24"/>
-              </w:rPr>
-            </w:pPr>
-            <w:r>
-              <w:rPr>
-                <w:sz w:val="24"/>
-                <w:szCs w:val="24"/>
-              </w:rPr>
+            </w:pPr>
+            <w:r>
               <w:t>Implantado</w:t>
             </w:r>
           </w:p>
@@ -755,16 +554,8 @@
           <w:p>
             <w:pPr>
               <w:jc w:val="both"/>
-              <w:rPr>
-                <w:sz w:val="24"/>
-                <w:szCs w:val="24"/>
-              </w:rPr>
-            </w:pPr>
-            <w:r>
-              <w:rPr>
-                <w:sz w:val="24"/>
-                <w:szCs w:val="24"/>
-              </w:rPr>
+            </w:pPr>
+            <w:r>
               <w:t>Enseñanza de programación por cursos. Competiciones de creación de ejercicios.</w:t>
             </w:r>
           </w:p>
@@ -776,53 +567,25 @@
           <w:p>
             <w:pPr>
               <w:jc w:val="both"/>
-              <w:rPr>
-                <w:sz w:val="24"/>
-                <w:szCs w:val="24"/>
-              </w:rPr>
-            </w:pPr>
-            <w:r>
-              <w:rPr>
-                <w:sz w:val="24"/>
-                <w:szCs w:val="24"/>
-              </w:rPr>
+            </w:pPr>
+            <w:r>
               <w:t xml:space="preserve">Estudiando el enfoque de la aplicación (apoyar la enseñanza con ejercicios interactivos) y el </w:t>
             </w:r>
             <w:proofErr w:type="spellStart"/>
             <w:r>
-              <w:rPr>
-                <w:sz w:val="24"/>
-                <w:szCs w:val="24"/>
-              </w:rPr>
               <w:t>feedback</w:t>
             </w:r>
             <w:proofErr w:type="spellEnd"/>
             <w:r>
-              <w:rPr>
-                <w:sz w:val="24"/>
-                <w:szCs w:val="24"/>
-              </w:rPr>
               <w:t xml:space="preserve"> recibido en semanas anteriores, hemos descartado la posibilidad de facilitar </w:t>
             </w:r>
             <w:r>
-              <w:rPr>
-                <w:sz w:val="24"/>
-                <w:szCs w:val="24"/>
-              </w:rPr>
               <w:t>el aprendizaje</w:t>
             </w:r>
             <w:r>
-              <w:rPr>
-                <w:sz w:val="24"/>
-                <w:szCs w:val="24"/>
-              </w:rPr>
               <w:t xml:space="preserve"> de programación ya que existen numerosas herramientas diferentes a nuestro producto para este fin.</w:t>
             </w:r>
             <w:r>
-              <w:rPr>
-                <w:sz w:val="24"/>
-                <w:szCs w:val="24"/>
-              </w:rPr>
               <w:t xml:space="preserve"> Ello deriva a su vez en el rechazo de las competiciones de ejercicios y cursos hechos por el equipo de desarrollo.</w:t>
             </w:r>
           </w:p>
@@ -836,64 +599,21 @@
           <w:p>
             <w:pPr>
               <w:jc w:val="both"/>
-              <w:rPr>
-                <w:sz w:val="24"/>
-                <w:szCs w:val="24"/>
-              </w:rPr>
-            </w:pPr>
-            <w:r>
-              <w:rPr>
-                <w:sz w:val="24"/>
-                <w:szCs w:val="24"/>
-              </w:rPr>
+            </w:pPr>
+            <w:r>
               <w:t>Reducción del espacio dedicado al modelo de negocio y la idea.</w:t>
             </w:r>
           </w:p>
-          <w:p>
-            <w:pPr>
-              <w:jc w:val="both"/>
-              <w:rPr>
-                <w:sz w:val="24"/>
-                <w:szCs w:val="24"/>
-              </w:rPr>
-            </w:pPr>
-          </w:p>
-          <w:p>
-            <w:pPr>
-              <w:jc w:val="both"/>
-              <w:rPr>
-                <w:sz w:val="24"/>
-                <w:szCs w:val="24"/>
-              </w:rPr>
-            </w:pPr>
-          </w:p>
-          <w:p>
-            <w:pPr>
-              <w:jc w:val="both"/>
-              <w:rPr>
-                <w:sz w:val="24"/>
-                <w:szCs w:val="24"/>
-              </w:rPr>
-            </w:pPr>
-          </w:p>
-        </w:tc>
-        <w:tc>
-          <w:tcPr>
-            <w:tcW w:w="4322" w:type="dxa"/>
-          </w:tcPr>
-          <w:p>
-            <w:pPr>
-              <w:jc w:val="both"/>
-              <w:rPr>
-                <w:sz w:val="24"/>
-                <w:szCs w:val="24"/>
-              </w:rPr>
-            </w:pPr>
-            <w:r>
-              <w:rPr>
-                <w:sz w:val="24"/>
-                <w:szCs w:val="24"/>
-              </w:rPr>
+        </w:tc>
+        <w:tc>
+          <w:tcPr>
+            <w:tcW w:w="4322" w:type="dxa"/>
+          </w:tcPr>
+          <w:p>
+            <w:pPr>
+              <w:jc w:val="both"/>
+            </w:pPr>
+            <w:r>
               <w:t>Implantado</w:t>
             </w:r>
           </w:p>
@@ -907,17 +627,8 @@
           <w:p>
             <w:pPr>
               <w:jc w:val="both"/>
-              <w:rPr>
-                <w:sz w:val="24"/>
-                <w:szCs w:val="24"/>
-              </w:rPr>
-            </w:pPr>
-            <w:r>
-              <w:rPr>
-                <w:sz w:val="24"/>
-                <w:szCs w:val="24"/>
-              </w:rPr>
-              <w:lastRenderedPageBreak/>
+            </w:pPr>
+            <w:r>
               <w:t>Especificación del trabajo y el papel de cada miembro en la semana, así como los motivos y soluciones a las irregularidades producidas en este aspecto.</w:t>
             </w:r>
           </w:p>
@@ -929,48 +640,10 @@
           <w:p>
             <w:pPr>
               <w:jc w:val="both"/>
-              <w:rPr>
-                <w:sz w:val="24"/>
-                <w:szCs w:val="24"/>
-              </w:rPr>
-            </w:pPr>
-          </w:p>
-        </w:tc>
-      </w:tr>
-      <w:tr>
-        <w:tc>
-          <w:tcPr>
-            <w:tcW w:w="4322" w:type="dxa"/>
-          </w:tcPr>
-          <w:p>
-            <w:pPr>
-              <w:jc w:val="both"/>
-              <w:rPr>
-                <w:sz w:val="24"/>
-                <w:szCs w:val="24"/>
-              </w:rPr>
-            </w:pPr>
-            <w:r>
-              <w:rPr>
-                <w:sz w:val="24"/>
-                <w:szCs w:val="24"/>
-              </w:rPr>
-              <w:t>Contenidos avanzados del proyecto</w:t>
-            </w:r>
-          </w:p>
-        </w:tc>
-        <w:tc>
-          <w:tcPr>
-            <w:tcW w:w="4322" w:type="dxa"/>
-          </w:tcPr>
-          <w:p>
-            <w:pPr>
-              <w:jc w:val="both"/>
-              <w:rPr>
-                <w:sz w:val="24"/>
-                <w:szCs w:val="24"/>
-              </w:rPr>
-            </w:pPr>
+            </w:pPr>
+            <w:r>
+              <w:t>Implantado</w:t>
+            </w:r>
           </w:p>
         </w:tc>
       </w:tr>

--- a/Conocimiento/Presentaciones/16-03-18/Informe_Mejoras_16-03-18_v1.0.docx
+++ b/Conocimiento/Presentaciones/16-03-18/Informe_Mejoras_16-03-18_v1.0.docx
@@ -273,6 +273,11 @@
             <w:pPr>
               <w:jc w:val="both"/>
             </w:pPr>
+            <w:r>
+              <w:t>Implantado</w:t>
+            </w:r>
+            <w:bookmarkStart w:id="0" w:name="_GoBack"/>
+            <w:bookmarkEnd w:id="0"/>
           </w:p>
         </w:tc>
       </w:tr>
@@ -303,8 +308,6 @@
             </w:r>
           </w:p>
         </w:tc>
-        <w:bookmarkStart w:id="0" w:name="_GoBack"/>
-        <w:bookmarkEnd w:id="0"/>
       </w:tr>
       <w:tr>
         <w:tc>
@@ -487,6 +490,9 @@
             <w:pPr>
               <w:jc w:val="both"/>
             </w:pPr>
+            <w:r>
+              <w:t>Implantado</w:t>
+            </w:r>
           </w:p>
         </w:tc>
       </w:tr>

--- a/Conocimiento/Presentaciones/16-03-18/Informe_Mejoras_16-03-18_v1.0.docx
+++ b/Conocimiento/Presentaciones/16-03-18/Informe_Mejoras_16-03-18_v1.0.docx
@@ -103,32 +103,16 @@
           <w:p>
             <w:pPr>
               <w:jc w:val="both"/>
-              <w:rPr>
-                <w:sz w:val="24"/>
-                <w:szCs w:val="24"/>
-              </w:rPr>
-            </w:pPr>
-            <w:r>
-              <w:rPr>
-                <w:sz w:val="24"/>
-                <w:szCs w:val="24"/>
-              </w:rPr>
+            </w:pPr>
+            <w:r>
               <w:t xml:space="preserve">Colocar el símbolo de la </w:t>
             </w:r>
             <w:proofErr w:type="spellStart"/>
             <w:r>
-              <w:rPr>
-                <w:sz w:val="24"/>
-                <w:szCs w:val="24"/>
-              </w:rPr>
               <w:t>u.m</w:t>
             </w:r>
             <w:proofErr w:type="spellEnd"/>
             <w:r>
-              <w:rPr>
-                <w:sz w:val="24"/>
-                <w:szCs w:val="24"/>
-              </w:rPr>
               <w:t>. antes que la cantidad.</w:t>
             </w:r>
           </w:p>
@@ -140,16 +124,8 @@
           <w:p>
             <w:pPr>
               <w:jc w:val="both"/>
-              <w:rPr>
-                <w:sz w:val="24"/>
-                <w:szCs w:val="24"/>
-              </w:rPr>
-            </w:pPr>
-            <w:r>
-              <w:rPr>
-                <w:sz w:val="24"/>
-                <w:szCs w:val="24"/>
-              </w:rPr>
+            </w:pPr>
+            <w:r>
               <w:t>Implantado</w:t>
             </w:r>
           </w:p>
@@ -163,16 +139,8 @@
           <w:p>
             <w:pPr>
               <w:jc w:val="both"/>
-              <w:rPr>
-                <w:sz w:val="24"/>
-                <w:szCs w:val="24"/>
-              </w:rPr>
-            </w:pPr>
-            <w:r>
-              <w:rPr>
-                <w:sz w:val="24"/>
-                <w:szCs w:val="24"/>
-              </w:rPr>
+            </w:pPr>
+            <w:r>
               <w:t>Redondeo de cifras en costes.</w:t>
             </w:r>
           </w:p>
@@ -184,16 +152,8 @@
           <w:p>
             <w:pPr>
               <w:jc w:val="both"/>
-              <w:rPr>
-                <w:sz w:val="24"/>
-                <w:szCs w:val="24"/>
-              </w:rPr>
-            </w:pPr>
-            <w:r>
-              <w:rPr>
-                <w:sz w:val="24"/>
-                <w:szCs w:val="24"/>
-              </w:rPr>
+            </w:pPr>
+            <w:r>
               <w:t>Implantado</w:t>
             </w:r>
           </w:p>
@@ -207,16 +167,8 @@
           <w:p>
             <w:pPr>
               <w:jc w:val="both"/>
-              <w:rPr>
-                <w:sz w:val="24"/>
-                <w:szCs w:val="24"/>
-              </w:rPr>
-            </w:pPr>
-            <w:r>
-              <w:rPr>
-                <w:sz w:val="24"/>
-                <w:szCs w:val="24"/>
-              </w:rPr>
+            </w:pPr>
+            <w:r>
               <w:t>Mejora de inicio efectivo: Frases célebres.</w:t>
             </w:r>
           </w:p>
@@ -228,32 +180,23 @@
           <w:p>
             <w:pPr>
               <w:jc w:val="both"/>
-              <w:rPr>
-                <w:sz w:val="24"/>
-                <w:szCs w:val="24"/>
-              </w:rPr>
-            </w:pPr>
-          </w:p>
-        </w:tc>
-      </w:tr>
-      <w:tr>
-        <w:tc>
-          <w:tcPr>
-            <w:tcW w:w="4322" w:type="dxa"/>
-          </w:tcPr>
-          <w:p>
-            <w:pPr>
-              <w:jc w:val="both"/>
-              <w:rPr>
-                <w:sz w:val="24"/>
-                <w:szCs w:val="24"/>
-              </w:rPr>
-            </w:pPr>
-            <w:r>
-              <w:rPr>
-                <w:sz w:val="24"/>
-                <w:szCs w:val="24"/>
-              </w:rPr>
+            </w:pPr>
+            <w:r>
+              <w:t>Implantado</w:t>
+            </w:r>
+          </w:p>
+        </w:tc>
+      </w:tr>
+      <w:tr>
+        <w:tc>
+          <w:tcPr>
+            <w:tcW w:w="4322" w:type="dxa"/>
+          </w:tcPr>
+          <w:p>
+            <w:pPr>
+              <w:jc w:val="both"/>
+            </w:pPr>
+            <w:r>
               <w:t>Unificación de costes y horas actuales en la misma diapositiva.</w:t>
             </w:r>
           </w:p>
@@ -265,16 +208,8 @@
           <w:p>
             <w:pPr>
               <w:jc w:val="both"/>
-              <w:rPr>
-                <w:sz w:val="24"/>
-                <w:szCs w:val="24"/>
-              </w:rPr>
-            </w:pPr>
-            <w:r>
-              <w:rPr>
-                <w:sz w:val="24"/>
-                <w:szCs w:val="24"/>
-              </w:rPr>
+            </w:pPr>
+            <w:r>
               <w:t>Implantado</w:t>
             </w:r>
           </w:p>
@@ -288,16 +223,8 @@
           <w:p>
             <w:pPr>
               <w:jc w:val="both"/>
-              <w:rPr>
-                <w:sz w:val="24"/>
-                <w:szCs w:val="24"/>
-              </w:rPr>
-            </w:pPr>
-            <w:r>
-              <w:rPr>
-                <w:sz w:val="24"/>
-                <w:szCs w:val="24"/>
-              </w:rPr>
+            </w:pPr>
+            <w:r>
               <w:t>Detalle en costes directos e indirectos.</w:t>
             </w:r>
           </w:p>
@@ -309,16 +236,8 @@
           <w:p>
             <w:pPr>
               <w:jc w:val="both"/>
-              <w:rPr>
-                <w:sz w:val="24"/>
-                <w:szCs w:val="24"/>
-              </w:rPr>
-            </w:pPr>
-            <w:r>
-              <w:rPr>
-                <w:sz w:val="24"/>
-                <w:szCs w:val="24"/>
-              </w:rPr>
+            </w:pPr>
+            <w:r>
               <w:t>Implantado</w:t>
             </w:r>
           </w:p>
@@ -332,32 +251,16 @@
           <w:p>
             <w:pPr>
               <w:jc w:val="both"/>
-              <w:rPr>
-                <w:sz w:val="24"/>
-                <w:szCs w:val="24"/>
-              </w:rPr>
-            </w:pPr>
-            <w:r>
-              <w:rPr>
-                <w:sz w:val="24"/>
-                <w:szCs w:val="24"/>
-              </w:rPr>
+            </w:pPr>
+            <w:r>
               <w:t xml:space="preserve">Foto del actor en cuestión colocada en los </w:t>
             </w:r>
             <w:proofErr w:type="spellStart"/>
             <w:r>
-              <w:rPr>
-                <w:sz w:val="24"/>
-                <w:szCs w:val="24"/>
-              </w:rPr>
               <w:t>mockups</w:t>
             </w:r>
             <w:proofErr w:type="spellEnd"/>
             <w:r>
-              <w:rPr>
-                <w:sz w:val="24"/>
-                <w:szCs w:val="24"/>
-              </w:rPr>
               <w:t>/capturas/vídeos.</w:t>
             </w:r>
           </w:p>
@@ -369,101 +272,75 @@
           <w:p>
             <w:pPr>
               <w:jc w:val="both"/>
-              <w:rPr>
-                <w:sz w:val="24"/>
-                <w:szCs w:val="24"/>
-              </w:rPr>
-            </w:pPr>
-          </w:p>
-        </w:tc>
-      </w:tr>
-      <w:tr>
-        <w:tc>
-          <w:tcPr>
-            <w:tcW w:w="4322" w:type="dxa"/>
-          </w:tcPr>
-          <w:p>
-            <w:pPr>
-              <w:jc w:val="both"/>
-              <w:rPr>
-                <w:sz w:val="24"/>
-                <w:szCs w:val="24"/>
-              </w:rPr>
-            </w:pPr>
-            <w:r>
-              <w:rPr>
-                <w:sz w:val="24"/>
-                <w:szCs w:val="24"/>
-              </w:rPr>
-              <w:t>Cambiado término de “escalable” a “extensible”</w:t>
-            </w:r>
-          </w:p>
-        </w:tc>
-        <w:tc>
-          <w:tcPr>
-            <w:tcW w:w="4322" w:type="dxa"/>
-          </w:tcPr>
-          <w:p>
-            <w:pPr>
-              <w:jc w:val="both"/>
-              <w:rPr>
-                <w:sz w:val="24"/>
-                <w:szCs w:val="24"/>
-              </w:rPr>
-            </w:pPr>
-          </w:p>
-        </w:tc>
-      </w:tr>
-      <w:tr>
-        <w:tc>
-          <w:tcPr>
-            <w:tcW w:w="4322" w:type="dxa"/>
-          </w:tcPr>
-          <w:p>
-            <w:pPr>
-              <w:jc w:val="both"/>
-              <w:rPr>
-                <w:sz w:val="24"/>
-                <w:szCs w:val="24"/>
-              </w:rPr>
-            </w:pPr>
-            <w:r>
-              <w:rPr>
-                <w:sz w:val="24"/>
-                <w:szCs w:val="24"/>
-              </w:rPr>
-              <w:t>Inversión del orden equipo-idea a idea-equipo.</w:t>
-            </w:r>
-          </w:p>
-        </w:tc>
-        <w:tc>
-          <w:tcPr>
-            <w:tcW w:w="4322" w:type="dxa"/>
-          </w:tcPr>
-          <w:p>
-            <w:pPr>
-              <w:jc w:val="both"/>
-              <w:rPr>
-                <w:sz w:val="24"/>
-                <w:szCs w:val="24"/>
-              </w:rPr>
-            </w:pPr>
-            <w:r>
-              <w:rPr>
-                <w:sz w:val="24"/>
-                <w:szCs w:val="24"/>
-              </w:rPr>
+            </w:pPr>
+            <w:r>
               <w:t>Implantado</w:t>
             </w:r>
             <w:bookmarkStart w:id="0" w:name="_GoBack"/>
             <w:bookmarkEnd w:id="0"/>
+          </w:p>
+        </w:tc>
+      </w:tr>
+      <w:tr>
+        <w:tc>
+          <w:tcPr>
+            <w:tcW w:w="4322" w:type="dxa"/>
+          </w:tcPr>
+          <w:p>
+            <w:pPr>
+              <w:jc w:val="both"/>
+            </w:pPr>
+            <w:r>
+              <w:t>Cambiado término de “escalable” a “extensible”</w:t>
+            </w:r>
+          </w:p>
+        </w:tc>
+        <w:tc>
+          <w:tcPr>
+            <w:tcW w:w="4322" w:type="dxa"/>
+          </w:tcPr>
+          <w:p>
+            <w:pPr>
+              <w:jc w:val="both"/>
+            </w:pPr>
+            <w:r>
+              <w:t>Implantado</w:t>
+            </w:r>
+          </w:p>
+        </w:tc>
+      </w:tr>
+      <w:tr>
+        <w:tc>
+          <w:tcPr>
+            <w:tcW w:w="4322" w:type="dxa"/>
+          </w:tcPr>
+          <w:p>
+            <w:pPr>
+              <w:jc w:val="both"/>
+            </w:pPr>
+            <w:r>
+              <w:t>Inversión del orden equipo-idea a idea-equipo.</w:t>
+            </w:r>
+          </w:p>
+        </w:tc>
+        <w:tc>
+          <w:tcPr>
+            <w:tcW w:w="4322" w:type="dxa"/>
+          </w:tcPr>
+          <w:p>
+            <w:pPr>
+              <w:jc w:val="both"/>
+            </w:pPr>
+            <w:r>
+              <w:t>Implantado</w:t>
+            </w:r>
           </w:p>
         </w:tc>
       </w:tr>
     </w:tbl>
     <w:p>
       <w:pPr>
-        <w:jc w:val="both"/>
+        <w:jc w:val="center"/>
         <w:rPr>
           <w:b/>
         </w:rPr>
@@ -487,7 +364,7 @@
           </w:tcPr>
           <w:p>
             <w:pPr>
-              <w:jc w:val="both"/>
+              <w:jc w:val="center"/>
               <w:rPr>
                 <w:sz w:val="32"/>
                 <w:szCs w:val="32"/>
@@ -512,16 +389,8 @@
           <w:p>
             <w:pPr>
               <w:jc w:val="both"/>
-              <w:rPr>
-                <w:sz w:val="24"/>
-                <w:szCs w:val="24"/>
-              </w:rPr>
-            </w:pPr>
-            <w:r>
-              <w:rPr>
-                <w:sz w:val="24"/>
-                <w:szCs w:val="24"/>
-              </w:rPr>
+            </w:pPr>
+            <w:r>
               <w:t>Especificación del punto de equilibrio del proyecto.</w:t>
             </w:r>
           </w:p>
@@ -533,32 +402,23 @@
           <w:p>
             <w:pPr>
               <w:jc w:val="both"/>
-              <w:rPr>
-                <w:sz w:val="24"/>
-                <w:szCs w:val="24"/>
-              </w:rPr>
-            </w:pPr>
-          </w:p>
-        </w:tc>
-      </w:tr>
-      <w:tr>
-        <w:tc>
-          <w:tcPr>
-            <w:tcW w:w="4322" w:type="dxa"/>
-          </w:tcPr>
-          <w:p>
-            <w:pPr>
-              <w:jc w:val="both"/>
-              <w:rPr>
-                <w:sz w:val="24"/>
-                <w:szCs w:val="24"/>
-              </w:rPr>
-            </w:pPr>
-            <w:r>
-              <w:rPr>
-                <w:sz w:val="24"/>
-                <w:szCs w:val="24"/>
-              </w:rPr>
+            </w:pPr>
+            <w:r>
+              <w:t>Implantado</w:t>
+            </w:r>
+          </w:p>
+        </w:tc>
+      </w:tr>
+      <w:tr>
+        <w:tc>
+          <w:tcPr>
+            <w:tcW w:w="4322" w:type="dxa"/>
+          </w:tcPr>
+          <w:p>
+            <w:pPr>
+              <w:jc w:val="both"/>
+            </w:pPr>
+            <w:r>
               <w:t>Adición de la carga inicial de contenido como amenaza/debilidad.</w:t>
             </w:r>
           </w:p>
@@ -570,16 +430,8 @@
           <w:p>
             <w:pPr>
               <w:jc w:val="both"/>
-              <w:rPr>
-                <w:sz w:val="24"/>
-                <w:szCs w:val="24"/>
-              </w:rPr>
-            </w:pPr>
-            <w:r>
-              <w:rPr>
-                <w:sz w:val="24"/>
-                <w:szCs w:val="24"/>
-              </w:rPr>
+            </w:pPr>
+            <w:r>
               <w:t>Implantado</w:t>
             </w:r>
           </w:p>
@@ -593,16 +445,8 @@
           <w:p>
             <w:pPr>
               <w:jc w:val="both"/>
-              <w:rPr>
-                <w:sz w:val="24"/>
-                <w:szCs w:val="24"/>
-              </w:rPr>
-            </w:pPr>
-            <w:r>
-              <w:rPr>
-                <w:sz w:val="24"/>
-                <w:szCs w:val="24"/>
-              </w:rPr>
+            </w:pPr>
+            <w:r>
               <w:t>Identificación del sector de asignaturas al que se enfoca el proyecto.</w:t>
             </w:r>
           </w:p>
@@ -614,39 +458,26 @@
           <w:p>
             <w:pPr>
               <w:jc w:val="both"/>
-              <w:rPr>
-                <w:sz w:val="24"/>
-                <w:szCs w:val="24"/>
-              </w:rPr>
-            </w:pPr>
-          </w:p>
-        </w:tc>
-      </w:tr>
-      <w:tr>
-        <w:tc>
-          <w:tcPr>
-            <w:tcW w:w="4322" w:type="dxa"/>
-          </w:tcPr>
-          <w:p>
-            <w:pPr>
-              <w:jc w:val="both"/>
-              <w:rPr>
-                <w:sz w:val="24"/>
-                <w:szCs w:val="24"/>
-              </w:rPr>
-            </w:pPr>
-            <w:r>
-              <w:rPr>
-                <w:sz w:val="24"/>
-                <w:szCs w:val="24"/>
-              </w:rPr>
+            </w:pPr>
+            <w:r>
+              <w:t>Implantado</w:t>
+            </w:r>
+          </w:p>
+        </w:tc>
+      </w:tr>
+      <w:tr>
+        <w:tc>
+          <w:tcPr>
+            <w:tcW w:w="4322" w:type="dxa"/>
+          </w:tcPr>
+          <w:p>
+            <w:pPr>
+              <w:jc w:val="both"/>
+            </w:pPr>
+            <w:r>
               <w:t>Concreción de las herramientas para crear ejercicios interactivos.</w:t>
             </w:r>
             <w:r>
-              <w:rPr>
-                <w:sz w:val="24"/>
-                <w:szCs w:val="24"/>
-              </w:rPr>
               <w:t xml:space="preserve"> </w:t>
             </w:r>
           </w:p>
@@ -658,32 +489,23 @@
           <w:p>
             <w:pPr>
               <w:jc w:val="both"/>
-              <w:rPr>
-                <w:sz w:val="24"/>
-                <w:szCs w:val="24"/>
-              </w:rPr>
-            </w:pPr>
-          </w:p>
-        </w:tc>
-      </w:tr>
-      <w:tr>
-        <w:tc>
-          <w:tcPr>
-            <w:tcW w:w="4322" w:type="dxa"/>
-          </w:tcPr>
-          <w:p>
-            <w:pPr>
-              <w:jc w:val="both"/>
-              <w:rPr>
-                <w:sz w:val="24"/>
-                <w:szCs w:val="24"/>
-              </w:rPr>
-            </w:pPr>
-            <w:r>
-              <w:rPr>
-                <w:sz w:val="24"/>
-                <w:szCs w:val="24"/>
-              </w:rPr>
+            </w:pPr>
+            <w:r>
+              <w:t>Implantado</w:t>
+            </w:r>
+          </w:p>
+        </w:tc>
+      </w:tr>
+      <w:tr>
+        <w:tc>
+          <w:tcPr>
+            <w:tcW w:w="4322" w:type="dxa"/>
+          </w:tcPr>
+          <w:p>
+            <w:pPr>
+              <w:jc w:val="both"/>
+            </w:pPr>
+            <w:r>
               <w:t>Cuadro de experiencia/amenazas de las tecnologías para el equipo.</w:t>
             </w:r>
           </w:p>
@@ -695,32 +517,23 @@
           <w:p>
             <w:pPr>
               <w:jc w:val="both"/>
-              <w:rPr>
-                <w:sz w:val="24"/>
-                <w:szCs w:val="24"/>
-              </w:rPr>
-            </w:pPr>
-          </w:p>
-        </w:tc>
-      </w:tr>
-      <w:tr>
-        <w:tc>
-          <w:tcPr>
-            <w:tcW w:w="4322" w:type="dxa"/>
-          </w:tcPr>
-          <w:p>
-            <w:pPr>
-              <w:jc w:val="both"/>
-              <w:rPr>
-                <w:sz w:val="24"/>
-                <w:szCs w:val="24"/>
-              </w:rPr>
-            </w:pPr>
-            <w:r>
-              <w:rPr>
-                <w:sz w:val="24"/>
-                <w:szCs w:val="24"/>
-              </w:rPr>
+            </w:pPr>
+            <w:r>
+              <w:t>Implantado</w:t>
+            </w:r>
+          </w:p>
+        </w:tc>
+      </w:tr>
+      <w:tr>
+        <w:tc>
+          <w:tcPr>
+            <w:tcW w:w="4322" w:type="dxa"/>
+          </w:tcPr>
+          <w:p>
+            <w:pPr>
+              <w:jc w:val="both"/>
+            </w:pPr>
+            <w:r>
               <w:t>Eliminación de la gestión documental.</w:t>
             </w:r>
           </w:p>
@@ -732,16 +545,8 @@
           <w:p>
             <w:pPr>
               <w:jc w:val="both"/>
-              <w:rPr>
-                <w:sz w:val="24"/>
-                <w:szCs w:val="24"/>
-              </w:rPr>
-            </w:pPr>
-            <w:r>
-              <w:rPr>
-                <w:sz w:val="24"/>
-                <w:szCs w:val="24"/>
-              </w:rPr>
+            </w:pPr>
+            <w:r>
               <w:t>Implantado</w:t>
             </w:r>
           </w:p>
@@ -755,16 +560,8 @@
           <w:p>
             <w:pPr>
               <w:jc w:val="both"/>
-              <w:rPr>
-                <w:sz w:val="24"/>
-                <w:szCs w:val="24"/>
-              </w:rPr>
-            </w:pPr>
-            <w:r>
-              <w:rPr>
-                <w:sz w:val="24"/>
-                <w:szCs w:val="24"/>
-              </w:rPr>
+            </w:pPr>
+            <w:r>
               <w:t>Enseñanza de programación por cursos. Competiciones de creación de ejercicios.</w:t>
             </w:r>
           </w:p>
@@ -776,53 +573,25 @@
           <w:p>
             <w:pPr>
               <w:jc w:val="both"/>
-              <w:rPr>
-                <w:sz w:val="24"/>
-                <w:szCs w:val="24"/>
-              </w:rPr>
-            </w:pPr>
-            <w:r>
-              <w:rPr>
-                <w:sz w:val="24"/>
-                <w:szCs w:val="24"/>
-              </w:rPr>
+            </w:pPr>
+            <w:r>
               <w:t xml:space="preserve">Estudiando el enfoque de la aplicación (apoyar la enseñanza con ejercicios interactivos) y el </w:t>
             </w:r>
             <w:proofErr w:type="spellStart"/>
             <w:r>
-              <w:rPr>
-                <w:sz w:val="24"/>
-                <w:szCs w:val="24"/>
-              </w:rPr>
               <w:t>feedback</w:t>
             </w:r>
             <w:proofErr w:type="spellEnd"/>
             <w:r>
-              <w:rPr>
-                <w:sz w:val="24"/>
-                <w:szCs w:val="24"/>
-              </w:rPr>
               <w:t xml:space="preserve"> recibido en semanas anteriores, hemos descartado la posibilidad de facilitar </w:t>
             </w:r>
             <w:r>
-              <w:rPr>
-                <w:sz w:val="24"/>
-                <w:szCs w:val="24"/>
-              </w:rPr>
               <w:t>el aprendizaje</w:t>
             </w:r>
             <w:r>
-              <w:rPr>
-                <w:sz w:val="24"/>
-                <w:szCs w:val="24"/>
-              </w:rPr>
               <w:t xml:space="preserve"> de programación ya que existen numerosas herramientas diferentes a nuestro producto para este fin.</w:t>
             </w:r>
             <w:r>
-              <w:rPr>
-                <w:sz w:val="24"/>
-                <w:szCs w:val="24"/>
-              </w:rPr>
               <w:t xml:space="preserve"> Ello deriva a su vez en el rechazo de las competiciones de ejercicios y cursos hechos por el equipo de desarrollo.</w:t>
             </w:r>
           </w:p>
@@ -836,64 +605,21 @@
           <w:p>
             <w:pPr>
               <w:jc w:val="both"/>
-              <w:rPr>
-                <w:sz w:val="24"/>
-                <w:szCs w:val="24"/>
-              </w:rPr>
-            </w:pPr>
-            <w:r>
-              <w:rPr>
-                <w:sz w:val="24"/>
-                <w:szCs w:val="24"/>
-              </w:rPr>
+            </w:pPr>
+            <w:r>
               <w:t>Reducción del espacio dedicado al modelo de negocio y la idea.</w:t>
             </w:r>
           </w:p>
-          <w:p>
-            <w:pPr>
-              <w:jc w:val="both"/>
-              <w:rPr>
-                <w:sz w:val="24"/>
-                <w:szCs w:val="24"/>
-              </w:rPr>
-            </w:pPr>
-          </w:p>
-          <w:p>
-            <w:pPr>
-              <w:jc w:val="both"/>
-              <w:rPr>
-                <w:sz w:val="24"/>
-                <w:szCs w:val="24"/>
-              </w:rPr>
-            </w:pPr>
-          </w:p>
-          <w:p>
-            <w:pPr>
-              <w:jc w:val="both"/>
-              <w:rPr>
-                <w:sz w:val="24"/>
-                <w:szCs w:val="24"/>
-              </w:rPr>
-            </w:pPr>
-          </w:p>
-        </w:tc>
-        <w:tc>
-          <w:tcPr>
-            <w:tcW w:w="4322" w:type="dxa"/>
-          </w:tcPr>
-          <w:p>
-            <w:pPr>
-              <w:jc w:val="both"/>
-              <w:rPr>
-                <w:sz w:val="24"/>
-                <w:szCs w:val="24"/>
-              </w:rPr>
-            </w:pPr>
-            <w:r>
-              <w:rPr>
-                <w:sz w:val="24"/>
-                <w:szCs w:val="24"/>
-              </w:rPr>
+        </w:tc>
+        <w:tc>
+          <w:tcPr>
+            <w:tcW w:w="4322" w:type="dxa"/>
+          </w:tcPr>
+          <w:p>
+            <w:pPr>
+              <w:jc w:val="both"/>
+            </w:pPr>
+            <w:r>
               <w:t>Implantado</w:t>
             </w:r>
           </w:p>
@@ -907,17 +633,8 @@
           <w:p>
             <w:pPr>
               <w:jc w:val="both"/>
-              <w:rPr>
-                <w:sz w:val="24"/>
-                <w:szCs w:val="24"/>
-              </w:rPr>
-            </w:pPr>
-            <w:r>
-              <w:rPr>
-                <w:sz w:val="24"/>
-                <w:szCs w:val="24"/>
-              </w:rPr>
-              <w:lastRenderedPageBreak/>
+            </w:pPr>
+            <w:r>
               <w:t>Especificación del trabajo y el papel de cada miembro en la semana, así como los motivos y soluciones a las irregularidades producidas en este aspecto.</w:t>
             </w:r>
           </w:p>
@@ -929,48 +646,10 @@
           <w:p>
             <w:pPr>
               <w:jc w:val="both"/>
-              <w:rPr>
-                <w:sz w:val="24"/>
-                <w:szCs w:val="24"/>
-              </w:rPr>
-            </w:pPr>
-          </w:p>
-        </w:tc>
-      </w:tr>
-      <w:tr>
-        <w:tc>
-          <w:tcPr>
-            <w:tcW w:w="4322" w:type="dxa"/>
-          </w:tcPr>
-          <w:p>
-            <w:pPr>
-              <w:jc w:val="both"/>
-              <w:rPr>
-                <w:sz w:val="24"/>
-                <w:szCs w:val="24"/>
-              </w:rPr>
-            </w:pPr>
-            <w:r>
-              <w:rPr>
-                <w:sz w:val="24"/>
-                <w:szCs w:val="24"/>
-              </w:rPr>
-              <w:t>Contenidos avanzados del proyecto</w:t>
-            </w:r>
-          </w:p>
-        </w:tc>
-        <w:tc>
-          <w:tcPr>
-            <w:tcW w:w="4322" w:type="dxa"/>
-          </w:tcPr>
-          <w:p>
-            <w:pPr>
-              <w:jc w:val="both"/>
-              <w:rPr>
-                <w:sz w:val="24"/>
-                <w:szCs w:val="24"/>
-              </w:rPr>
-            </w:pPr>
+            </w:pPr>
+            <w:r>
+              <w:t>Implantado</w:t>
+            </w:r>
           </w:p>
         </w:tc>
       </w:tr>
